--- a/src/main/resources/wordTemp/temp1/照片格式北京(1).docx
+++ b/src/main/resources/wordTemp/temp1/照片格式北京(1).docx
@@ -1,6 +1,6 @@
 
 <file path=word/document.xml><?xml version="1.0" encoding="utf-8"?>
-<w:document xmlns:wpc="http://schemas.microsoft.com/office/word/2010/wordprocessingCanvas" xmlns:cx="http://schemas.microsoft.com/office/drawing/2014/chartex" xmlns:cx1="http://schemas.microsoft.com/office/drawing/2015/9/8/chartex" xmlns:cx2="http://schemas.microsoft.com/office/drawing/2015/10/21/chartex" xmlns:cx3="http://schemas.microsoft.com/office/drawing/2016/5/9/chartex" xmlns:cx4="http://schemas.microsoft.com/office/drawing/2016/5/10/chartex" xmlns:cx5="http://schemas.microsoft.com/office/drawing/2016/5/11/chartex" xmlns:cx6="http://schemas.microsoft.com/office/drawing/2016/5/12/chartex" xmlns:cx7="http://schemas.microsoft.com/office/drawing/2016/5/13/chartex" xmlns:cx8="http://schemas.microsoft.com/office/drawing/2016/5/14/chartex" xmlns:mc="http://schemas.openxmlformats.org/markup-compatibility/2006" xmlns:aink="http://schemas.microsoft.com/office/drawing/2016/ink" xmlns:am3d="http://schemas.microsoft.com/office/drawing/2017/model3d" xmlns:o="urn:schemas-microsoft-com:office:office" xmlns:r="http://schemas.openxmlformats.org/officeDocument/2006/relationships" xmlns:m="http://schemas.openxmlformats.org/officeDocument/2006/math" xmlns:v="urn:schemas-microsoft-com:vml" xmlns:wp14="http://schemas.microsoft.com/office/word/2010/wordprocessingDrawing" xmlns:wp="http://schemas.openxmlformats.org/drawingml/2006/wordprocessingDrawing" xmlns:w10="urn:schemas-microsoft-com:office:word" xmlns:w="http://schemas.openxmlformats.org/wordprocessingml/2006/main" xmlns:w14="http://schemas.microsoft.com/office/word/2010/wordml" xmlns:w15="http://schemas.microsoft.com/office/word/2012/wordml" xmlns:w16cid="http://schemas.microsoft.com/office/word/2016/wordml/cid" xmlns:w16se="http://schemas.microsoft.com/office/word/2015/wordml/symex" xmlns:wpg="http://schemas.microsoft.com/office/word/2010/wordprocessingGroup" xmlns:wpi="http://schemas.microsoft.com/office/word/2010/wordprocessingInk" xmlns:wne="http://schemas.microsoft.com/office/word/2006/wordml" xmlns:wps="http://schemas.microsoft.com/office/word/2010/wordprocessingShape" mc:Ignorable="w14 w15 w16se w16cid wp14">
+<w:document xmlns:ve="http://schemas.openxmlformats.org/markup-compatibility/2006" xmlns:o="urn:schemas-microsoft-com:office:office" xmlns:r="http://schemas.openxmlformats.org/officeDocument/2006/relationships" xmlns:m="http://schemas.openxmlformats.org/officeDocument/2006/math" xmlns:v="urn:schemas-microsoft-com:vml" xmlns:wp="http://schemas.openxmlformats.org/drawingml/2006/wordprocessingDrawing" xmlns:w10="urn:schemas-microsoft-com:office:word" xmlns:w="http://schemas.openxmlformats.org/wordprocessingml/2006/main" xmlns:wne="http://schemas.microsoft.com/office/word/2006/wordml">
   <w:body>
     <w:p>
       <w:r>
@@ -27,11 +27,9 @@
         </w:rPr>
         <w:t>{{</w:t>
       </w:r>
-      <w:proofErr w:type="spellStart"/>
       <w:r>
         <w:t>sYear</w:t>
       </w:r>
-      <w:proofErr w:type="spellEnd"/>
       <w:r>
         <w:rPr>
           <w:rFonts w:hint="eastAsia"/>
@@ -51,14 +49,12 @@
         </w:rPr>
         <w:t>{{</w:t>
       </w:r>
-      <w:proofErr w:type="spellStart"/>
       <w:r>
         <w:rPr>
           <w:color w:val="FF0000"/>
         </w:rPr>
         <w:t>sMonth</w:t>
       </w:r>
-      <w:proofErr w:type="spellEnd"/>
       <w:r>
         <w:rPr>
           <w:rFonts w:hint="eastAsia"/>
@@ -79,14 +75,12 @@
         </w:rPr>
         <w:t>{{</w:t>
       </w:r>
-      <w:proofErr w:type="spellStart"/>
       <w:r>
         <w:rPr>
           <w:color w:val="FF0000"/>
         </w:rPr>
         <w:t>sDay</w:t>
       </w:r>
-      <w:proofErr w:type="spellEnd"/>
       <w:r>
         <w:rPr>
           <w:rFonts w:hint="eastAsia"/>
@@ -143,14 +137,12 @@
         </w:rPr>
         <w:t>{{</w:t>
       </w:r>
-      <w:proofErr w:type="spellStart"/>
       <w:r>
         <w:rPr>
           <w:color w:val="FF0000"/>
         </w:rPr>
         <w:t>cSumM</w:t>
       </w:r>
-      <w:proofErr w:type="spellEnd"/>
       <w:r>
         <w:rPr>
           <w:color w:val="FF0000"/>
@@ -176,7 +168,7 @@
           <w:insideV w:val="single" w:sz="4" w:space="0" w:color="auto"/>
         </w:tblBorders>
         <w:tblLayout w:type="fixed"/>
-        <w:tblLook w:val="04A0" w:firstRow="1" w:lastRow="0" w:firstColumn="1" w:lastColumn="0" w:noHBand="0" w:noVBand="1"/>
+        <w:tblLook w:val="04A0"/>
       </w:tblPr>
       <w:tblGrid>
         <w:gridCol w:w="4020"/>
@@ -398,14 +390,8 @@
       </w:tr>
     </w:tbl>
     <w:p/>
+    <w:p/>
     <w:p>
-      <w:pPr>
-        <w:rPr>
-          <w:rFonts w:hint="eastAsia"/>
-        </w:rPr>
-      </w:pPr>
-    </w:p>
-    <w:p>
       <w:r>
         <w:rPr>
           <w:rFonts w:hint="eastAsia"/>
@@ -421,11 +407,9 @@
       <w:r>
         <w:t>{{</w:t>
       </w:r>
-      <w:proofErr w:type="spellStart"/>
       <w:r>
         <w:t>sYear</w:t>
       </w:r>
-      <w:proofErr w:type="spellEnd"/>
       <w:r>
         <w:t>}}</w:t>
       </w:r>
@@ -441,14 +425,12 @@
         </w:rPr>
         <w:t>{{</w:t>
       </w:r>
-      <w:proofErr w:type="spellStart"/>
       <w:r>
         <w:rPr>
           <w:color w:val="FF0000"/>
         </w:rPr>
         <w:t>sMonth</w:t>
       </w:r>
-      <w:proofErr w:type="spellEnd"/>
       <w:r>
         <w:rPr>
           <w:color w:val="FF0000"/>
@@ -467,14 +449,12 @@
         </w:rPr>
         <w:t>{{</w:t>
       </w:r>
-      <w:proofErr w:type="spellStart"/>
       <w:r>
         <w:rPr>
           <w:color w:val="FF0000"/>
         </w:rPr>
         <w:t>sDay</w:t>
       </w:r>
-      <w:proofErr w:type="spellEnd"/>
       <w:r>
         <w:rPr>
           <w:color w:val="FF0000"/>
@@ -530,14 +510,12 @@
         </w:rPr>
         <w:t>{{</w:t>
       </w:r>
-      <w:proofErr w:type="spellStart"/>
       <w:r>
         <w:rPr>
           <w:color w:val="FF0000"/>
         </w:rPr>
         <w:t>cSumM</w:t>
       </w:r>
-      <w:proofErr w:type="spellEnd"/>
       <w:r>
         <w:rPr>
           <w:color w:val="FF0000"/>
@@ -563,7 +541,7 @@
           <w:insideV w:val="single" w:sz="4" w:space="0" w:color="auto"/>
         </w:tblBorders>
         <w:tblLayout w:type="fixed"/>
-        <w:tblLook w:val="04A0" w:firstRow="1" w:lastRow="0" w:firstColumn="1" w:lastColumn="0" w:noHBand="0" w:noVBand="1"/>
+        <w:tblLook w:val="04A0"/>
       </w:tblPr>
       <w:tblGrid>
         <w:gridCol w:w="4020"/>
@@ -668,7 +646,7 @@
 </file>
 
 <file path=word/endnotes.xml><?xml version="1.0" encoding="utf-8"?>
-<w:endnotes xmlns:wpc="http://schemas.microsoft.com/office/word/2010/wordprocessingCanvas" xmlns:cx="http://schemas.microsoft.com/office/drawing/2014/chartex" xmlns:cx1="http://schemas.microsoft.com/office/drawing/2015/9/8/chartex" xmlns:cx2="http://schemas.microsoft.com/office/drawing/2015/10/21/chartex" xmlns:cx3="http://schemas.microsoft.com/office/drawing/2016/5/9/chartex" xmlns:cx4="http://schemas.microsoft.com/office/drawing/2016/5/10/chartex" xmlns:cx5="http://schemas.microsoft.com/office/drawing/2016/5/11/chartex" xmlns:cx6="http://schemas.microsoft.com/office/drawing/2016/5/12/chartex" xmlns:cx7="http://schemas.microsoft.com/office/drawing/2016/5/13/chartex" xmlns:cx8="http://schemas.microsoft.com/office/drawing/2016/5/14/chartex" xmlns:mc="http://schemas.openxmlformats.org/markup-compatibility/2006" xmlns:aink="http://schemas.microsoft.com/office/drawing/2016/ink" xmlns:am3d="http://schemas.microsoft.com/office/drawing/2017/model3d" xmlns:o="urn:schemas-microsoft-com:office:office" xmlns:r="http://schemas.openxmlformats.org/officeDocument/2006/relationships" xmlns:m="http://schemas.openxmlformats.org/officeDocument/2006/math" xmlns:v="urn:schemas-microsoft-com:vml" xmlns:wp14="http://schemas.microsoft.com/office/word/2010/wordprocessingDrawing" xmlns:wp="http://schemas.openxmlformats.org/drawingml/2006/wordprocessingDrawing" xmlns:w10="urn:schemas-microsoft-com:office:word" xmlns:w="http://schemas.openxmlformats.org/wordprocessingml/2006/main" xmlns:w14="http://schemas.microsoft.com/office/word/2010/wordml" xmlns:w15="http://schemas.microsoft.com/office/word/2012/wordml" xmlns:w16cid="http://schemas.microsoft.com/office/word/2016/wordml/cid" xmlns:w16se="http://schemas.microsoft.com/office/word/2015/wordml/symex" xmlns:wpg="http://schemas.microsoft.com/office/word/2010/wordprocessingGroup" xmlns:wpi="http://schemas.microsoft.com/office/word/2010/wordprocessingInk" xmlns:wne="http://schemas.microsoft.com/office/word/2006/wordml" xmlns:wps="http://schemas.microsoft.com/office/word/2010/wordprocessingShape" mc:Ignorable="w14 w15 w16se w16cid wp14">
+<w:endnotes xmlns:ve="http://schemas.openxmlformats.org/markup-compatibility/2006" xmlns:o="urn:schemas-microsoft-com:office:office" xmlns:r="http://schemas.openxmlformats.org/officeDocument/2006/relationships" xmlns:m="http://schemas.openxmlformats.org/officeDocument/2006/math" xmlns:v="urn:schemas-microsoft-com:vml" xmlns:wp="http://schemas.openxmlformats.org/drawingml/2006/wordprocessingDrawing" xmlns:w10="urn:schemas-microsoft-com:office:word" xmlns:w="http://schemas.openxmlformats.org/wordprocessingml/2006/main" xmlns:wne="http://schemas.microsoft.com/office/word/2006/wordml">
   <w:endnote w:type="separator" w:id="-1">
     <w:p>
       <w:r>
@@ -687,7 +665,7 @@
 </file>
 
 <file path=word/footer1.xml><?xml version="1.0" encoding="utf-8"?>
-<w:ftr xmlns:wpc="http://schemas.microsoft.com/office/word/2010/wordprocessingCanvas" xmlns:cx="http://schemas.microsoft.com/office/drawing/2014/chartex" xmlns:cx1="http://schemas.microsoft.com/office/drawing/2015/9/8/chartex" xmlns:cx2="http://schemas.microsoft.com/office/drawing/2015/10/21/chartex" xmlns:cx3="http://schemas.microsoft.com/office/drawing/2016/5/9/chartex" xmlns:cx4="http://schemas.microsoft.com/office/drawing/2016/5/10/chartex" xmlns:cx5="http://schemas.microsoft.com/office/drawing/2016/5/11/chartex" xmlns:cx6="http://schemas.microsoft.com/office/drawing/2016/5/12/chartex" xmlns:cx7="http://schemas.microsoft.com/office/drawing/2016/5/13/chartex" xmlns:cx8="http://schemas.microsoft.com/office/drawing/2016/5/14/chartex" xmlns:mc="http://schemas.openxmlformats.org/markup-compatibility/2006" xmlns:aink="http://schemas.microsoft.com/office/drawing/2016/ink" xmlns:am3d="http://schemas.microsoft.com/office/drawing/2017/model3d" xmlns:o="urn:schemas-microsoft-com:office:office" xmlns:r="http://schemas.openxmlformats.org/officeDocument/2006/relationships" xmlns:m="http://schemas.openxmlformats.org/officeDocument/2006/math" xmlns:v="urn:schemas-microsoft-com:vml" xmlns:wp14="http://schemas.microsoft.com/office/word/2010/wordprocessingDrawing" xmlns:wp="http://schemas.openxmlformats.org/drawingml/2006/wordprocessingDrawing" xmlns:w10="urn:schemas-microsoft-com:office:word" xmlns:w="http://schemas.openxmlformats.org/wordprocessingml/2006/main" xmlns:w14="http://schemas.microsoft.com/office/word/2010/wordml" xmlns:w15="http://schemas.microsoft.com/office/word/2012/wordml" xmlns:w16cid="http://schemas.microsoft.com/office/word/2016/wordml/cid" xmlns:w16se="http://schemas.microsoft.com/office/word/2015/wordml/symex" xmlns:wpg="http://schemas.microsoft.com/office/word/2010/wordprocessingGroup" xmlns:wpi="http://schemas.microsoft.com/office/word/2010/wordprocessingInk" xmlns:wne="http://schemas.microsoft.com/office/word/2006/wordml" xmlns:wps="http://schemas.microsoft.com/office/word/2010/wordprocessingShape" mc:Ignorable="w14 w15 w16se w16cid wp14">
+<w:ftr xmlns:ve="http://schemas.openxmlformats.org/markup-compatibility/2006" xmlns:o="urn:schemas-microsoft-com:office:office" xmlns:r="http://schemas.openxmlformats.org/officeDocument/2006/relationships" xmlns:m="http://schemas.openxmlformats.org/officeDocument/2006/math" xmlns:v="urn:schemas-microsoft-com:vml" xmlns:wp="http://schemas.openxmlformats.org/drawingml/2006/wordprocessingDrawing" xmlns:w10="urn:schemas-microsoft-com:office:word" xmlns:w="http://schemas.openxmlformats.org/wordprocessingml/2006/main" xmlns:wne="http://schemas.microsoft.com/office/word/2006/wordml">
   <w:p>
     <w:pPr>
       <w:pStyle w:val="a3"/>
@@ -698,7 +676,7 @@
           <v:stroke joinstyle="miter"/>
           <v:path gradientshapeok="t" o:connecttype="rect"/>
         </v:shapetype>
-        <v:shape id="_x0000_s2050" type="#_x0000_t202" style="position:absolute;margin-left:0;margin-top:0;width:2in;height:2in;z-index:1;mso-wrap-style:none;mso-position-horizontal:center;mso-position-horizontal-relative:margin" o:gfxdata="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" filled="f" stroked="f" strokeweight=".5pt">
+        <v:shape id="_x0000_s2050" type="#_x0000_t202" style="position:absolute;margin-left:0;margin-top:0;width:2in;height:2in;z-index:251657728;mso-wrap-style:none;mso-position-horizontal:center;mso-position-horizontal-relative:margin" o:gfxdata="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" filled="f" stroked="f" strokeweight=".5pt">
           <v:textbox style="mso-next-textbox:#_x0000_s2050;mso-fit-shape-to-text:t" inset="0,0,0,0">
             <w:txbxContent>
               <w:p>
@@ -747,7 +725,7 @@
 </file>
 
 <file path=word/footnotes.xml><?xml version="1.0" encoding="utf-8"?>
-<w:footnotes xmlns:wpc="http://schemas.microsoft.com/office/word/2010/wordprocessingCanvas" xmlns:cx="http://schemas.microsoft.com/office/drawing/2014/chartex" xmlns:cx1="http://schemas.microsoft.com/office/drawing/2015/9/8/chartex" xmlns:cx2="http://schemas.microsoft.com/office/drawing/2015/10/21/chartex" xmlns:cx3="http://schemas.microsoft.com/office/drawing/2016/5/9/chartex" xmlns:cx4="http://schemas.microsoft.com/office/drawing/2016/5/10/chartex" xmlns:cx5="http://schemas.microsoft.com/office/drawing/2016/5/11/chartex" xmlns:cx6="http://schemas.microsoft.com/office/drawing/2016/5/12/chartex" xmlns:cx7="http://schemas.microsoft.com/office/drawing/2016/5/13/chartex" xmlns:cx8="http://schemas.microsoft.com/office/drawing/2016/5/14/chartex" xmlns:mc="http://schemas.openxmlformats.org/markup-compatibility/2006" xmlns:aink="http://schemas.microsoft.com/office/drawing/2016/ink" xmlns:am3d="http://schemas.microsoft.com/office/drawing/2017/model3d" xmlns:o="urn:schemas-microsoft-com:office:office" xmlns:r="http://schemas.openxmlformats.org/officeDocument/2006/relationships" xmlns:m="http://schemas.openxmlformats.org/officeDocument/2006/math" xmlns:v="urn:schemas-microsoft-com:vml" xmlns:wp14="http://schemas.microsoft.com/office/word/2010/wordprocessingDrawing" xmlns:wp="http://schemas.openxmlformats.org/drawingml/2006/wordprocessingDrawing" xmlns:w10="urn:schemas-microsoft-com:office:word" xmlns:w="http://schemas.openxmlformats.org/wordprocessingml/2006/main" xmlns:w14="http://schemas.microsoft.com/office/word/2010/wordml" xmlns:w15="http://schemas.microsoft.com/office/word/2012/wordml" xmlns:w16cid="http://schemas.microsoft.com/office/word/2016/wordml/cid" xmlns:w16se="http://schemas.microsoft.com/office/word/2015/wordml/symex" xmlns:wpg="http://schemas.microsoft.com/office/word/2010/wordprocessingGroup" xmlns:wpi="http://schemas.microsoft.com/office/word/2010/wordprocessingInk" xmlns:wne="http://schemas.microsoft.com/office/word/2006/wordml" xmlns:wps="http://schemas.microsoft.com/office/word/2010/wordprocessingShape" mc:Ignorable="w14 w15 w16se w16cid wp14">
+<w:footnotes xmlns:ve="http://schemas.openxmlformats.org/markup-compatibility/2006" xmlns:o="urn:schemas-microsoft-com:office:office" xmlns:r="http://schemas.openxmlformats.org/officeDocument/2006/relationships" xmlns:m="http://schemas.openxmlformats.org/officeDocument/2006/math" xmlns:v="urn:schemas-microsoft-com:vml" xmlns:wp="http://schemas.openxmlformats.org/drawingml/2006/wordprocessingDrawing" xmlns:w10="urn:schemas-microsoft-com:office:word" xmlns:w="http://schemas.openxmlformats.org/wordprocessingml/2006/main" xmlns:wne="http://schemas.microsoft.com/office/word/2006/wordml">
   <w:footnote w:type="separator" w:id="-1">
     <w:p>
       <w:r>
@@ -766,8 +744,8 @@
 </file>
 
 <file path=word/numbering.xml><?xml version="1.0" encoding="utf-8"?>
-<w:numbering xmlns:wpc="http://schemas.microsoft.com/office/word/2010/wordprocessingCanvas" xmlns:cx="http://schemas.microsoft.com/office/drawing/2014/chartex" xmlns:cx1="http://schemas.microsoft.com/office/drawing/2015/9/8/chartex" xmlns:cx2="http://schemas.microsoft.com/office/drawing/2015/10/21/chartex" xmlns:cx3="http://schemas.microsoft.com/office/drawing/2016/5/9/chartex" xmlns:cx4="http://schemas.microsoft.com/office/drawing/2016/5/10/chartex" xmlns:cx5="http://schemas.microsoft.com/office/drawing/2016/5/11/chartex" xmlns:cx6="http://schemas.microsoft.com/office/drawing/2016/5/12/chartex" xmlns:cx7="http://schemas.microsoft.com/office/drawing/2016/5/13/chartex" xmlns:cx8="http://schemas.microsoft.com/office/drawing/2016/5/14/chartex" xmlns:mc="http://schemas.openxmlformats.org/markup-compatibility/2006" xmlns:aink="http://schemas.microsoft.com/office/drawing/2016/ink" xmlns:am3d="http://schemas.microsoft.com/office/drawing/2017/model3d" xmlns:o="urn:schemas-microsoft-com:office:office" xmlns:r="http://schemas.openxmlformats.org/officeDocument/2006/relationships" xmlns:m="http://schemas.openxmlformats.org/officeDocument/2006/math" xmlns:v="urn:schemas-microsoft-com:vml" xmlns:wp14="http://schemas.microsoft.com/office/word/2010/wordprocessingDrawing" xmlns:wp="http://schemas.openxmlformats.org/drawingml/2006/wordprocessingDrawing" xmlns:w10="urn:schemas-microsoft-com:office:word" xmlns:w="http://schemas.openxmlformats.org/wordprocessingml/2006/main" xmlns:w14="http://schemas.microsoft.com/office/word/2010/wordml" xmlns:w15="http://schemas.microsoft.com/office/word/2012/wordml" xmlns:w16cid="http://schemas.microsoft.com/office/word/2016/wordml/cid" xmlns:w16se="http://schemas.microsoft.com/office/word/2015/wordml/symex" xmlns:wpg="http://schemas.microsoft.com/office/word/2010/wordprocessingGroup" xmlns:wpi="http://schemas.microsoft.com/office/word/2010/wordprocessingInk" xmlns:wne="http://schemas.microsoft.com/office/word/2006/wordml" xmlns:wps="http://schemas.microsoft.com/office/word/2010/wordprocessingShape" mc:Ignorable="w14 w15 w16se w16cid wp14">
-  <w:abstractNum w:abstractNumId="0" w15:restartNumberingAfterBreak="0">
+<w:numbering xmlns:ve="http://schemas.openxmlformats.org/markup-compatibility/2006" xmlns:o="urn:schemas-microsoft-com:office:office" xmlns:r="http://schemas.openxmlformats.org/officeDocument/2006/relationships" xmlns:m="http://schemas.openxmlformats.org/officeDocument/2006/math" xmlns:v="urn:schemas-microsoft-com:vml" xmlns:wp="http://schemas.openxmlformats.org/drawingml/2006/wordprocessingDrawing" xmlns:w10="urn:schemas-microsoft-com:office:word" xmlns:w="http://schemas.openxmlformats.org/wordprocessingml/2006/main" xmlns:wne="http://schemas.microsoft.com/office/word/2006/wordml">
+  <w:abstractNum w:abstractNumId="0">
     <w:nsid w:val="380B2256"/>
     <w:multiLevelType w:val="singleLevel"/>
     <w:tmpl w:val="380B2256"/>
@@ -790,7 +768,7 @@
 </file>
 
 <file path=word/styles.xml><?xml version="1.0" encoding="utf-8"?>
-<w:styles xmlns:mc="http://schemas.openxmlformats.org/markup-compatibility/2006" xmlns:r="http://schemas.openxmlformats.org/officeDocument/2006/relationships" xmlns:w="http://schemas.openxmlformats.org/wordprocessingml/2006/main" xmlns:w14="http://schemas.microsoft.com/office/word/2010/wordml" xmlns:w15="http://schemas.microsoft.com/office/word/2012/wordml" xmlns:w16cid="http://schemas.microsoft.com/office/word/2016/wordml/cid" xmlns:w16se="http://schemas.microsoft.com/office/word/2015/wordml/symex" mc:Ignorable="w14 w15 w16se w16cid">
+<w:styles xmlns:r="http://schemas.openxmlformats.org/officeDocument/2006/relationships" xmlns:w="http://schemas.openxmlformats.org/wordprocessingml/2006/main">
   <w:docDefaults>
     <w:rPrDefault>
       <w:rPr>
@@ -800,7 +778,7 @@
     </w:rPrDefault>
     <w:pPrDefault/>
   </w:docDefaults>
-  <w:latentStyles w:defLockedState="0" w:defUIPriority="0" w:defSemiHidden="0" w:defUnhideWhenUsed="0" w:defQFormat="0" w:count="375">
+  <w:latentStyles w:defLockedState="0" w:defUIPriority="0" w:defSemiHidden="0" w:defUnhideWhenUsed="0" w:defQFormat="0" w:count="267">
     <w:lsdException w:name="Normal" w:qFormat="1"/>
     <w:lsdException w:name="heading 1" w:qFormat="1"/>
     <w:lsdException w:name="heading 2" w:semiHidden="1" w:unhideWhenUsed="1" w:qFormat="1"/>
@@ -936,114 +914,6 @@
     <w:lsdException w:name="Book Title" w:uiPriority="33" w:qFormat="1"/>
     <w:lsdException w:name="Bibliography" w:semiHidden="1" w:uiPriority="37" w:unhideWhenUsed="1"/>
     <w:lsdException w:name="TOC Heading" w:semiHidden="1" w:uiPriority="39" w:unhideWhenUsed="1" w:qFormat="1"/>
-    <w:lsdException w:name="Plain Table 1" w:uiPriority="41"/>
-    <w:lsdException w:name="Plain Table 2" w:uiPriority="42"/>
-    <w:lsdException w:name="Plain Table 3" w:uiPriority="43"/>
-    <w:lsdException w:name="Plain Table 4" w:uiPriority="44"/>
-    <w:lsdException w:name="Plain Table 5" w:uiPriority="45"/>
-    <w:lsdException w:name="Grid Table Light" w:uiPriority="40"/>
-    <w:lsdException w:name="Grid Table 1 Light" w:uiPriority="46"/>
-    <w:lsdException w:name="Grid Table 2" w:uiPriority="47"/>
-    <w:lsdException w:name="Grid Table 3" w:uiPriority="48"/>
-    <w:lsdException w:name="Grid Table 4" w:uiPriority="49"/>
-    <w:lsdException w:name="Grid Table 5 Dark" w:uiPriority="50"/>
-    <w:lsdException w:name="Grid Table 6 Colorful" w:uiPriority="51"/>
-    <w:lsdException w:name="Grid Table 7 Colorful" w:uiPriority="52"/>
-    <w:lsdException w:name="Grid Table 1 Light Accent 1" w:uiPriority="46"/>
-    <w:lsdException w:name="Grid Table 2 Accent 1" w:uiPriority="47"/>
-    <w:lsdException w:name="Grid Table 3 Accent 1" w:uiPriority="48"/>
-    <w:lsdException w:name="Grid Table 4 Accent 1" w:uiPriority="49"/>
-    <w:lsdException w:name="Grid Table 5 Dark Accent 1" w:uiPriority="50"/>
-    <w:lsdException w:name="Grid Table 6 Colorful Accent 1" w:uiPriority="51"/>
-    <w:lsdException w:name="Grid Table 7 Colorful Accent 1" w:uiPriority="52"/>
-    <w:lsdException w:name="Grid Table 1 Light Accent 2" w:uiPriority="46"/>
-    <w:lsdException w:name="Grid Table 2 Accent 2" w:uiPriority="47"/>
-    <w:lsdException w:name="Grid Table 3 Accent 2" w:uiPriority="48"/>
-    <w:lsdException w:name="Grid Table 4 Accent 2" w:uiPriority="49"/>
-    <w:lsdException w:name="Grid Table 5 Dark Accent 2" w:uiPriority="50"/>
-    <w:lsdException w:name="Grid Table 6 Colorful Accent 2" w:uiPriority="51"/>
-    <w:lsdException w:name="Grid Table 7 Colorful Accent 2" w:uiPriority="52"/>
-    <w:lsdException w:name="Grid Table 1 Light Accent 3" w:uiPriority="46"/>
-    <w:lsdException w:name="Grid Table 2 Accent 3" w:uiPriority="47"/>
-    <w:lsdException w:name="Grid Table 3 Accent 3" w:uiPriority="48"/>
-    <w:lsdException w:name="Grid Table 4 Accent 3" w:uiPriority="49"/>
-    <w:lsdException w:name="Grid Table 5 Dark Accent 3" w:uiPriority="50"/>
-    <w:lsdException w:name="Grid Table 6 Colorful Accent 3" w:uiPriority="51"/>
-    <w:lsdException w:name="Grid Table 7 Colorful Accent 3" w:uiPriority="52"/>
-    <w:lsdException w:name="Grid Table 1 Light Accent 4" w:uiPriority="46"/>
-    <w:lsdException w:name="Grid Table 2 Accent 4" w:uiPriority="47"/>
-    <w:lsdException w:name="Grid Table 3 Accent 4" w:uiPriority="48"/>
-    <w:lsdException w:name="Grid Table 4 Accent 4" w:uiPriority="49"/>
-    <w:lsdException w:name="Grid Table 5 Dark Accent 4" w:uiPriority="50"/>
-    <w:lsdException w:name="Grid Table 6 Colorful Accent 4" w:uiPriority="51"/>
-    <w:lsdException w:name="Grid Table 7 Colorful Accent 4" w:uiPriority="52"/>
-    <w:lsdException w:name="Grid Table 1 Light Accent 5" w:uiPriority="46"/>
-    <w:lsdException w:name="Grid Table 2 Accent 5" w:uiPriority="47"/>
-    <w:lsdException w:name="Grid Table 3 Accent 5" w:uiPriority="48"/>
-    <w:lsdException w:name="Grid Table 4 Accent 5" w:uiPriority="49"/>
-    <w:lsdException w:name="Grid Table 5 Dark Accent 5" w:uiPriority="50"/>
-    <w:lsdException w:name="Grid Table 6 Colorful Accent 5" w:uiPriority="51"/>
-    <w:lsdException w:name="Grid Table 7 Colorful Accent 5" w:uiPriority="52"/>
-    <w:lsdException w:name="Grid Table 1 Light Accent 6" w:uiPriority="46"/>
-    <w:lsdException w:name="Grid Table 2 Accent 6" w:uiPriority="47"/>
-    <w:lsdException w:name="Grid Table 3 Accent 6" w:uiPriority="48"/>
-    <w:lsdException w:name="Grid Table 4 Accent 6" w:uiPriority="49"/>
-    <w:lsdException w:name="Grid Table 5 Dark Accent 6" w:uiPriority="50"/>
-    <w:lsdException w:name="Grid Table 6 Colorful Accent 6" w:uiPriority="51"/>
-    <w:lsdException w:name="Grid Table 7 Colorful Accent 6" w:uiPriority="52"/>
-    <w:lsdException w:name="List Table 1 Light" w:uiPriority="46"/>
-    <w:lsdException w:name="List Table 2" w:uiPriority="47"/>
-    <w:lsdException w:name="List Table 3" w:uiPriority="48"/>
-    <w:lsdException w:name="List Table 4" w:uiPriority="49"/>
-    <w:lsdException w:name="List Table 5 Dark" w:uiPriority="50"/>
-    <w:lsdException w:name="List Table 6 Colorful" w:uiPriority="51"/>
-    <w:lsdException w:name="List Table 7 Colorful" w:uiPriority="52"/>
-    <w:lsdException w:name="List Table 1 Light Accent 1" w:uiPriority="46"/>
-    <w:lsdException w:name="List Table 2 Accent 1" w:uiPriority="47"/>
-    <w:lsdException w:name="List Table 3 Accent 1" w:uiPriority="48"/>
-    <w:lsdException w:name="List Table 4 Accent 1" w:uiPriority="49"/>
-    <w:lsdException w:name="List Table 5 Dark Accent 1" w:uiPriority="50"/>
-    <w:lsdException w:name="List Table 6 Colorful Accent 1" w:uiPriority="51"/>
-    <w:lsdException w:name="List Table 7 Colorful Accent 1" w:uiPriority="52"/>
-    <w:lsdException w:name="List Table 1 Light Accent 2" w:uiPriority="46"/>
-    <w:lsdException w:name="List Table 2 Accent 2" w:uiPriority="47"/>
-    <w:lsdException w:name="List Table 3 Accent 2" w:uiPriority="48"/>
-    <w:lsdException w:name="List Table 4 Accent 2" w:uiPriority="49"/>
-    <w:lsdException w:name="List Table 5 Dark Accent 2" w:uiPriority="50"/>
-    <w:lsdException w:name="List Table 6 Colorful Accent 2" w:uiPriority="51"/>
-    <w:lsdException w:name="List Table 7 Colorful Accent 2" w:uiPriority="52"/>
-    <w:lsdException w:name="List Table 1 Light Accent 3" w:uiPriority="46"/>
-    <w:lsdException w:name="List Table 2 Accent 3" w:uiPriority="47"/>
-    <w:lsdException w:name="List Table 3 Accent 3" w:uiPriority="48"/>
-    <w:lsdException w:name="List Table 4 Accent 3" w:uiPriority="49"/>
-    <w:lsdException w:name="List Table 5 Dark Accent 3" w:uiPriority="50"/>
-    <w:lsdException w:name="List Table 6 Colorful Accent 3" w:uiPriority="51"/>
-    <w:lsdException w:name="List Table 7 Colorful Accent 3" w:uiPriority="52"/>
-    <w:lsdException w:name="List Table 1 Light Accent 4" w:uiPriority="46"/>
-    <w:lsdException w:name="List Table 2 Accent 4" w:uiPriority="47"/>
-    <w:lsdException w:name="List Table 3 Accent 4" w:uiPriority="48"/>
-    <w:lsdException w:name="List Table 4 Accent 4" w:uiPriority="49"/>
-    <w:lsdException w:name="List Table 5 Dark Accent 4" w:uiPriority="50"/>
-    <w:lsdException w:name="List Table 6 Colorful Accent 4" w:uiPriority="51"/>
-    <w:lsdException w:name="List Table 7 Colorful Accent 4" w:uiPriority="52"/>
-    <w:lsdException w:name="List Table 1 Light Accent 5" w:uiPriority="46"/>
-    <w:lsdException w:name="List Table 2 Accent 5" w:uiPriority="47"/>
-    <w:lsdException w:name="List Table 3 Accent 5" w:uiPriority="48"/>
-    <w:lsdException w:name="List Table 4 Accent 5" w:uiPriority="49"/>
-    <w:lsdException w:name="List Table 5 Dark Accent 5" w:uiPriority="50"/>
-    <w:lsdException w:name="List Table 6 Colorful Accent 5" w:uiPriority="51"/>
-    <w:lsdException w:name="List Table 7 Colorful Accent 5" w:uiPriority="52"/>
-    <w:lsdException w:name="List Table 1 Light Accent 6" w:uiPriority="46"/>
-    <w:lsdException w:name="List Table 2 Accent 6" w:uiPriority="47"/>
-    <w:lsdException w:name="List Table 3 Accent 6" w:uiPriority="48"/>
-    <w:lsdException w:name="List Table 4 Accent 6" w:uiPriority="49"/>
-    <w:lsdException w:name="List Table 5 Dark Accent 6" w:uiPriority="50"/>
-    <w:lsdException w:name="List Table 6 Colorful Accent 6" w:uiPriority="51"/>
-    <w:lsdException w:name="List Table 7 Colorful Accent 6" w:uiPriority="52"/>
-    <w:lsdException w:name="Mention" w:semiHidden="1" w:uiPriority="99" w:unhideWhenUsed="1"/>
-    <w:lsdException w:name="Smart Hyperlink" w:semiHidden="1" w:uiPriority="99" w:unhideWhenUsed="1"/>
-    <w:lsdException w:name="Hashtag" w:semiHidden="1" w:uiPriority="99" w:unhideWhenUsed="1"/>
-    <w:lsdException w:name="Unresolved Mention" w:semiHidden="1" w:uiPriority="99" w:unhideWhenUsed="1"/>
   </w:latentStyles>
   <w:style w:type="paragraph" w:default="1" w:styleId="a">
     <w:name w:val="Normal"/>
@@ -1134,6 +1004,7 @@
       <w:jc w:val="both"/>
     </w:pPr>
     <w:tblPr>
+      <w:tblInd w:w="0" w:type="dxa"/>
       <w:tblBorders>
         <w:top w:val="single" w:sz="4" w:space="0" w:color="auto"/>
         <w:left w:val="single" w:sz="4" w:space="0" w:color="auto"/>
@@ -1142,6 +1013,12 @@
         <w:insideH w:val="single" w:sz="4" w:space="0" w:color="auto"/>
         <w:insideV w:val="single" w:sz="4" w:space="0" w:color="auto"/>
       </w:tblBorders>
+      <w:tblCellMar>
+        <w:top w:w="0" w:type="dxa"/>
+        <w:left w:w="108" w:type="dxa"/>
+        <w:bottom w:w="0" w:type="dxa"/>
+        <w:right w:w="108" w:type="dxa"/>
+      </w:tblCellMar>
     </w:tblPr>
   </w:style>
   <w:style w:type="paragraph" w:styleId="a6">
@@ -1210,7 +1087,7 @@
     </a:clrScheme>
     <a:fontScheme name="Office">
       <a:majorFont>
-        <a:latin typeface="等线 Light" panose="020F0302020204030204"/>
+        <a:latin typeface="等线 Light"/>
         <a:ea typeface=""/>
         <a:cs typeface=""/>
         <a:font script="Jpan" typeface="游ゴシック Light"/>
@@ -1262,7 +1139,7 @@
         <a:font script="Tfng" typeface="Ebrima"/>
       </a:majorFont>
       <a:minorFont>
-        <a:latin typeface="等线" panose="020F0502020204030204"/>
+        <a:latin typeface="等线"/>
         <a:ea typeface=""/>
         <a:cs typeface=""/>
         <a:font script="Jpan" typeface="游明朝"/>
@@ -1456,7 +1333,7 @@
   <a:extraClrSchemeLst/>
   <a:extLst>
     <a:ext uri="{05A4C25C-085E-4340-85A3-A5531E510DB2}">
-      <thm15:themeFamily xmlns:thm15="http://schemas.microsoft.com/office/thememl/2012/main" name="Office Theme" id="{62F939B6-93AF-4DB8-9C6B-D6C7DFDC589F}" vid="{4A3C46E8-61CC-4603-A589-7422A47A8E4A}"/>
+      <thm15:themeFamily xmlns:thm15="http://schemas.microsoft.com/office/thememl/2012/main" xmlns="" name="Office Theme" id="{62F939B6-93AF-4DB8-9C6B-D6C7DFDC589F}" vid="{4A3C46E8-61CC-4603-A589-7422A47A8E4A}"/>
     </a:ext>
   </a:extLst>
 </a:theme>
